--- a/dev/CHEMYX Syringe Pump Python GUI Instructions.docx
+++ b/dev/CHEMYX Syringe Pump Python GUI Instructions.docx
@@ -294,15 +294,7 @@
         <w:t>PySerial -</w:t>
       </w:r>
       <w:r>
-        <w:t xml:space="preserve"> “python -m pip install </w:t>
-      </w:r>
-      <w:proofErr w:type="spellStart"/>
-      <w:r>
-        <w:t>pyserial</w:t>
-      </w:r>
-      <w:proofErr w:type="spellEnd"/>
-      <w:r>
-        <w:t>”</w:t>
+        <w:t xml:space="preserve"> “python -m pip install pyserial”</w:t>
       </w:r>
     </w:p>
     <w:p>
@@ -362,15 +354,7 @@
         </w:numPr>
       </w:pPr>
       <w:r>
-        <w:t xml:space="preserve">PySerial - “python -m pip install </w:t>
-      </w:r>
-      <w:proofErr w:type="spellStart"/>
-      <w:r>
-        <w:t>pyserial</w:t>
-      </w:r>
-      <w:proofErr w:type="spellEnd"/>
-      <w:r>
-        <w:t>”</w:t>
+        <w:t>PySerial - “python -m pip install pyserial”</w:t>
       </w:r>
     </w:p>
     <w:p>
@@ -393,7 +377,21 @@
           <w:b/>
           <w:bCs/>
         </w:rPr>
-        <w:t xml:space="preserve"> in you</w:t>
+        <w:t xml:space="preserve"> </w:t>
+      </w:r>
+      <w:r>
+        <w:rPr>
+          <w:b/>
+          <w:bCs/>
+        </w:rPr>
+        <w:t xml:space="preserve">or “2channel_gui.py” </w:t>
+      </w:r>
+      <w:r>
+        <w:rPr>
+          <w:b/>
+          <w:bCs/>
+        </w:rPr>
+        <w:t>in you</w:t>
       </w:r>
       <w:r>
         <w:rPr>
@@ -425,6 +423,18 @@
       </w:r>
       <w:r>
         <w:t xml:space="preserve"> </w:t>
+      </w:r>
+    </w:p>
+    <w:p>
+      <w:pPr>
+        <w:pStyle w:val="ListParagraph"/>
+        <w:numPr>
+          <w:ilvl w:val="1"/>
+          <w:numId w:val="1"/>
+        </w:numPr>
+      </w:pPr>
+      <w:r>
+        <w:t>Not all pumps support dual independent channels.</w:t>
       </w:r>
     </w:p>
     <w:p>
@@ -556,35 +566,7 @@
       <w:pPr>
         <w:pStyle w:val="ListParagraph"/>
         <w:numPr>
-          <w:ilvl w:val="0"/>
-          <w:numId w:val="1"/>
-        </w:numPr>
-      </w:pPr>
-      <w:r>
-        <w:rPr>
-          <w:b/>
-          <w:bCs/>
-        </w:rPr>
-        <w:t>Start run and user control</w:t>
-      </w:r>
-    </w:p>
-    <w:p>
-      <w:pPr>
-        <w:pStyle w:val="ListParagraph"/>
-        <w:numPr>
           <w:ilvl w:val="1"/>
-          <w:numId w:val="1"/>
-        </w:numPr>
-      </w:pPr>
-      <w:r>
-        <w:t>Press “Start” to begin run with defined pump variables.</w:t>
-      </w:r>
-    </w:p>
-    <w:p>
-      <w:pPr>
-        <w:pStyle w:val="ListParagraph"/>
-        <w:numPr>
-          <w:ilvl w:val="2"/>
           <w:numId w:val="1"/>
         </w:numPr>
         <w:rPr>
@@ -593,10 +575,157 @@
         </w:rPr>
       </w:pPr>
       <w:r>
+        <w:t>Set Single-Step Pump Variables</w:t>
+      </w:r>
+    </w:p>
+    <w:p>
+      <w:pPr>
+        <w:pStyle w:val="ListParagraph"/>
+        <w:numPr>
+          <w:ilvl w:val="1"/>
+          <w:numId w:val="1"/>
+        </w:numPr>
         <w:rPr>
           <w:i/>
           <w:iCs/>
         </w:rPr>
+      </w:pPr>
+      <w:r>
+        <w:t>Set Multi-Step Pump Variables</w:t>
+      </w:r>
+    </w:p>
+    <w:p>
+      <w:pPr>
+        <w:pStyle w:val="ListParagraph"/>
+        <w:numPr>
+          <w:ilvl w:val="2"/>
+          <w:numId w:val="1"/>
+        </w:numPr>
+        <w:rPr>
+          <w:i/>
+          <w:iCs/>
+        </w:rPr>
+      </w:pPr>
+      <w:r>
+        <w:t>Only one diameter must be entered, and this is immutable between steps.</w:t>
+      </w:r>
+    </w:p>
+    <w:p>
+      <w:pPr>
+        <w:pStyle w:val="ListParagraph"/>
+        <w:numPr>
+          <w:ilvl w:val="2"/>
+          <w:numId w:val="1"/>
+        </w:numPr>
+        <w:rPr>
+          <w:i/>
+          <w:iCs/>
+        </w:rPr>
+      </w:pPr>
+      <w:r>
+        <w:t>Enter each variable into relevant cell, with commas separating step</w:t>
+      </w:r>
+      <w:r>
+        <w:t xml:space="preserve"> values</w:t>
+      </w:r>
+      <w:r>
+        <w:t>.</w:t>
+      </w:r>
+    </w:p>
+    <w:p>
+      <w:pPr>
+        <w:pStyle w:val="ListParagraph"/>
+        <w:numPr>
+          <w:ilvl w:val="2"/>
+          <w:numId w:val="1"/>
+        </w:numPr>
+        <w:rPr>
+          <w:i/>
+          <w:iCs/>
+        </w:rPr>
+      </w:pPr>
+      <w:r>
+        <w:t>Ex: Volume: 10,3,5 -&gt; Volumes Step1: 10, Step2: 3, Step3:5</w:t>
+      </w:r>
+    </w:p>
+    <w:p>
+      <w:pPr>
+        <w:pStyle w:val="ListParagraph"/>
+        <w:numPr>
+          <w:ilvl w:val="2"/>
+          <w:numId w:val="1"/>
+        </w:numPr>
+        <w:rPr>
+          <w:i/>
+          <w:iCs/>
+        </w:rPr>
+      </w:pPr>
+      <w:r>
+        <w:t>For variable flow rates, use slash between rates within a step:</w:t>
+      </w:r>
+    </w:p>
+    <w:p>
+      <w:pPr>
+        <w:pStyle w:val="ListParagraph"/>
+        <w:numPr>
+          <w:ilvl w:val="2"/>
+          <w:numId w:val="1"/>
+        </w:numPr>
+        <w:rPr>
+          <w:i/>
+          <w:iCs/>
+        </w:rPr>
+      </w:pPr>
+      <w:r>
+        <w:t>Ex: Flow Rate: 10/15, 5/10 -&gt; Rates Step1: 10-15, Step2: 5-10</w:t>
+      </w:r>
+    </w:p>
+    <w:p>
+      <w:pPr>
+        <w:pStyle w:val="ListParagraph"/>
+        <w:numPr>
+          <w:ilvl w:val="0"/>
+          <w:numId w:val="1"/>
+        </w:numPr>
+      </w:pPr>
+      <w:r>
+        <w:rPr>
+          <w:b/>
+          <w:bCs/>
+        </w:rPr>
+        <w:t>Start run and user control</w:t>
+      </w:r>
+    </w:p>
+    <w:p>
+      <w:pPr>
+        <w:pStyle w:val="ListParagraph"/>
+        <w:numPr>
+          <w:ilvl w:val="1"/>
+          <w:numId w:val="1"/>
+        </w:numPr>
+      </w:pPr>
+      <w:r>
+        <w:t>Press “Start” to begin run with defined pump variables.</w:t>
+      </w:r>
+    </w:p>
+    <w:p>
+      <w:pPr>
+        <w:pStyle w:val="ListParagraph"/>
+        <w:numPr>
+          <w:ilvl w:val="2"/>
+          <w:numId w:val="1"/>
+        </w:numPr>
+        <w:rPr>
+          <w:i/>
+          <w:iCs/>
+        </w:rPr>
+      </w:pPr>
+      <w:r>
+        <w:rPr>
+          <w:i/>
+          <w:iCs/>
+        </w:rPr>
+        <w:lastRenderedPageBreak/>
         <w:t>An error will be thrown if any specific variables are outside the pump’s operational range.</w:t>
       </w:r>
     </w:p>
@@ -609,15 +738,7 @@
         </w:numPr>
       </w:pPr>
       <w:r>
-        <w:t>Press “Pause” to temporarily pause run. Press “</w:t>
-      </w:r>
-      <w:proofErr w:type="spellStart"/>
-      <w:r>
-        <w:t>Unpause</w:t>
-      </w:r>
-      <w:proofErr w:type="spellEnd"/>
-      <w:r>
-        <w:t>” to continue run.</w:t>
+        <w:t>Press “Pause” to temporarily pause run. Press “Unpause” to continue run.</w:t>
       </w:r>
     </w:p>
     <w:p>

--- a/dev/CHEMYX Syringe Pump Python GUI Instructions.docx
+++ b/dev/CHEMYX Syringe Pump Python GUI Instructions.docx
@@ -370,60 +370,60 @@
           <w:b/>
           <w:bCs/>
         </w:rPr>
-        <w:t>Run “gui_dev.py”</w:t>
-      </w:r>
-      <w:r>
-        <w:rPr>
-          <w:b/>
-          <w:bCs/>
-        </w:rPr>
+        <w:t>Run “</w:t>
+      </w:r>
+      <w:r>
+        <w:rPr>
+          <w:b/>
+          <w:bCs/>
+        </w:rPr>
+        <w:t>CHEMYX_GUI</w:t>
+      </w:r>
+      <w:r>
+        <w:rPr>
+          <w:b/>
+          <w:bCs/>
+        </w:rPr>
+        <w:t xml:space="preserve">.py” </w:t>
+      </w:r>
+      <w:r>
+        <w:rPr>
+          <w:b/>
+          <w:bCs/>
+        </w:rPr>
+        <w:t>in you</w:t>
+      </w:r>
+      <w:r>
+        <w:rPr>
+          <w:b/>
+          <w:bCs/>
+        </w:rPr>
+        <w:t>r</w:t>
+      </w:r>
+      <w:r>
+        <w:rPr>
+          <w:b/>
+          <w:bCs/>
+        </w:rPr>
+        <w:t xml:space="preserve"> Python </w:t>
+      </w:r>
+      <w:r>
+        <w:rPr>
+          <w:b/>
+          <w:bCs/>
+        </w:rPr>
+        <w:t>IDE</w:t>
+      </w:r>
+      <w:r>
+        <w:rPr>
+          <w:b/>
+          <w:bCs/>
+        </w:rPr>
+        <w:t>.</w:t>
+      </w:r>
+      <w:r>
         <w:t xml:space="preserve"> </w:t>
       </w:r>
-      <w:r>
-        <w:rPr>
-          <w:b/>
-          <w:bCs/>
-        </w:rPr>
-        <w:t xml:space="preserve">or “2channel_gui.py” </w:t>
-      </w:r>
-      <w:r>
-        <w:rPr>
-          <w:b/>
-          <w:bCs/>
-        </w:rPr>
-        <w:t>in you</w:t>
-      </w:r>
-      <w:r>
-        <w:rPr>
-          <w:b/>
-          <w:bCs/>
-        </w:rPr>
-        <w:t>r</w:t>
-      </w:r>
-      <w:r>
-        <w:rPr>
-          <w:b/>
-          <w:bCs/>
-        </w:rPr>
-        <w:t xml:space="preserve"> Python </w:t>
-      </w:r>
-      <w:r>
-        <w:rPr>
-          <w:b/>
-          <w:bCs/>
-        </w:rPr>
-        <w:t>IDE</w:t>
-      </w:r>
-      <w:r>
-        <w:rPr>
-          <w:b/>
-          <w:bCs/>
-        </w:rPr>
-        <w:t>.</w:t>
-      </w:r>
-      <w:r>
-        <w:t xml:space="preserve"> </w:t>
-      </w:r>
     </w:p>
     <w:p>
       <w:pPr>
@@ -447,6 +447,66 @@
       </w:pPr>
       <w:r>
         <w:t>GUI menu will open.</w:t>
+      </w:r>
+    </w:p>
+    <w:p>
+      <w:pPr>
+        <w:pStyle w:val="ListParagraph"/>
+        <w:ind w:left="0"/>
+      </w:pPr>
+      <w:r>
+        <w:rPr>
+          <w:noProof/>
+        </w:rPr>
+        <w:lastRenderedPageBreak/>
+        <w:drawing>
+          <wp:inline distT="0" distB="0" distL="0" distR="0" wp14:anchorId="1E63C235" wp14:editId="61FA3783">
+            <wp:extent cx="6029325" cy="3975103"/>
+            <wp:effectExtent l="0" t="0" r="0" b="6350"/>
+            <wp:docPr id="1" name="Picture 1"/>
+            <wp:cNvGraphicFramePr>
+              <a:graphicFrameLocks xmlns:a="http://schemas.openxmlformats.org/drawingml/2006/main" noChangeAspect="1"/>
+            </wp:cNvGraphicFramePr>
+            <a:graphic xmlns:a="http://schemas.openxmlformats.org/drawingml/2006/main">
+              <a:graphicData uri="http://schemas.openxmlformats.org/drawingml/2006/picture">
+                <pic:pic xmlns:pic="http://schemas.openxmlformats.org/drawingml/2006/picture">
+                  <pic:nvPicPr>
+                    <pic:cNvPr id="0" name="Picture 1"/>
+                    <pic:cNvPicPr>
+                      <a:picLocks noChangeAspect="1" noChangeArrowheads="1"/>
+                    </pic:cNvPicPr>
+                  </pic:nvPicPr>
+                  <pic:blipFill>
+                    <a:blip r:embed="rId7">
+                      <a:extLst>
+                        <a:ext uri="{28A0092B-C50C-407E-A947-70E740481C1C}">
+                          <a14:useLocalDpi xmlns:a14="http://schemas.microsoft.com/office/drawing/2010/main" val="0"/>
+                        </a:ext>
+                      </a:extLst>
+                    </a:blip>
+                    <a:srcRect/>
+                    <a:stretch>
+                      <a:fillRect/>
+                    </a:stretch>
+                  </pic:blipFill>
+                  <pic:spPr bwMode="auto">
+                    <a:xfrm>
+                      <a:off x="0" y="0"/>
+                      <a:ext cx="6034622" cy="3978595"/>
+                    </a:xfrm>
+                    <a:prstGeom prst="rect">
+                      <a:avLst/>
+                    </a:prstGeom>
+                    <a:noFill/>
+                    <a:ln>
+                      <a:noFill/>
+                    </a:ln>
+                  </pic:spPr>
+                </pic:pic>
+              </a:graphicData>
+            </a:graphic>
+          </wp:inline>
+        </w:drawing>
       </w:r>
     </w:p>
     <w:p>
@@ -645,7 +705,24 @@
         </w:rPr>
       </w:pPr>
       <w:r>
-        <w:t>Ex: Volume: 10,3,5 -&gt; Volumes Step1: 10, Step2: 3, Step3:5</w:t>
+        <w:t xml:space="preserve">Ex: </w:t>
+      </w:r>
+      <w:r>
+        <w:rPr>
+          <w:b/>
+          <w:bCs/>
+        </w:rPr>
+        <w:t>Volume: 10,3,5</w:t>
+      </w:r>
+      <w:r>
+        <w:t xml:space="preserve"> -&gt; Volumes </w:t>
+      </w:r>
+      <w:r>
+        <w:rPr>
+          <w:b/>
+          <w:bCs/>
+        </w:rPr>
+        <w:t>Step1: 10, Step2: 3, Step3:5</w:t>
       </w:r>
     </w:p>
     <w:p>
@@ -677,7 +754,24 @@
         </w:rPr>
       </w:pPr>
       <w:r>
-        <w:t>Ex: Flow Rate: 10/15, 5/10 -&gt; Rates Step1: 10-15, Step2: 5-10</w:t>
+        <w:t xml:space="preserve">Ex: </w:t>
+      </w:r>
+      <w:r>
+        <w:rPr>
+          <w:b/>
+          <w:bCs/>
+        </w:rPr>
+        <w:t>Flow Rate: 10/15, 5/10</w:t>
+      </w:r>
+      <w:r>
+        <w:t xml:space="preserve"> -&gt; Rates </w:t>
+      </w:r>
+      <w:r>
+        <w:rPr>
+          <w:b/>
+          <w:bCs/>
+        </w:rPr>
+        <w:t>Step1: 10-15, Step2: 5-10</w:t>
       </w:r>
     </w:p>
     <w:p>
@@ -725,31 +819,31 @@
           <w:i/>
           <w:iCs/>
         </w:rPr>
+        <w:t>An error will be thrown if any specific variables are outside the pump’s operational range.</w:t>
+      </w:r>
+    </w:p>
+    <w:p>
+      <w:pPr>
+        <w:pStyle w:val="ListParagraph"/>
+        <w:numPr>
+          <w:ilvl w:val="1"/>
+          <w:numId w:val="1"/>
+        </w:numPr>
+      </w:pPr>
+      <w:r>
+        <w:t>Press “Pause” to temporarily pause run. Press “Unpause” to continue run.</w:t>
+      </w:r>
+    </w:p>
+    <w:p>
+      <w:pPr>
+        <w:pStyle w:val="ListParagraph"/>
+        <w:numPr>
+          <w:ilvl w:val="1"/>
+          <w:numId w:val="1"/>
+        </w:numPr>
+      </w:pPr>
+      <w:r>
         <w:lastRenderedPageBreak/>
-        <w:t>An error will be thrown if any specific variables are outside the pump’s operational range.</w:t>
-      </w:r>
-    </w:p>
-    <w:p>
-      <w:pPr>
-        <w:pStyle w:val="ListParagraph"/>
-        <w:numPr>
-          <w:ilvl w:val="1"/>
-          <w:numId w:val="1"/>
-        </w:numPr>
-      </w:pPr>
-      <w:r>
-        <w:t>Press “Pause” to temporarily pause run. Press “Unpause” to continue run.</w:t>
-      </w:r>
-    </w:p>
-    <w:p>
-      <w:pPr>
-        <w:pStyle w:val="ListParagraph"/>
-        <w:numPr>
-          <w:ilvl w:val="1"/>
-          <w:numId w:val="1"/>
-        </w:numPr>
-      </w:pPr>
-      <w:r>
         <w:t>Press “Stop” to halt the current run.</w:t>
       </w:r>
     </w:p>
